--- a/htmlcss/uppgifter/uppgift9-boxmodel/boxmodel.docx
+++ b/htmlcss/uppgifter/uppgift9-boxmodel/boxmodel.docx
@@ -7,6 +7,169 @@
         <w:pStyle w:val="ListParagraph"/>
         <w:numPr>
           <w:ilvl w:val="0"/>
+          <w:numId w:val="2"/>
+        </w:numPr>
+      </w:pPr>
+      <w:r>
+        <w:t>Skapa en sida med två divar, den ena med id ”div1” och den andra med id ”div2”.</w:t>
+      </w:r>
+    </w:p>
+    <w:p>
+      <w:pPr>
+        <w:pStyle w:val="ListParagraph"/>
+        <w:numPr>
+          <w:ilvl w:val="0"/>
+          <w:numId w:val="2"/>
+        </w:numPr>
+      </w:pPr>
+      <w:r>
+        <w:t>På din div 1, sätt en absolut bredd på elementet på 960px. Sätt en absolut höjd på elementet på 400px.</w:t>
+      </w:r>
+    </w:p>
+    <w:p>
+      <w:pPr>
+        <w:pStyle w:val="ListParagraph"/>
+        <w:numPr>
+          <w:ilvl w:val="0"/>
+          <w:numId w:val="2"/>
+        </w:numPr>
+      </w:pPr>
+      <w:r>
+        <w:t xml:space="preserve">Ge diven en röd bakgrundsfärg. </w:t>
+      </w:r>
+    </w:p>
+    <w:p>
+      <w:pPr>
+        <w:pStyle w:val="ListParagraph"/>
+        <w:numPr>
+          <w:ilvl w:val="0"/>
+          <w:numId w:val="2"/>
+        </w:numPr>
+      </w:pPr>
+      <w:r>
+        <w:t>Sätt padding på 50 pixlar höger och vänster samt 100 pixlar upp och ner genom att skriva samtliga regler separat, inget shorthand.</w:t>
+      </w:r>
+    </w:p>
+    <w:p>
+      <w:pPr>
+        <w:pStyle w:val="ListParagraph"/>
+        <w:numPr>
+          <w:ilvl w:val="0"/>
+          <w:numId w:val="2"/>
+        </w:numPr>
+      </w:pPr>
+      <w:r>
+        <w:t>Sätt en border på elementet som är 3 pixlar bred, streckad och är av färgen röd.</w:t>
+      </w:r>
+    </w:p>
+    <w:p>
+      <w:pPr>
+        <w:pStyle w:val="ListParagraph"/>
+        <w:numPr>
+          <w:ilvl w:val="0"/>
+          <w:numId w:val="2"/>
+        </w:numPr>
+      </w:pPr>
+      <w:r>
+        <w:t>Sätt en margin på 100px åt alla håll utan att använda dig av shorthand.</w:t>
+      </w:r>
+      <w:r>
+        <w:br/>
+      </w:r>
+    </w:p>
+    <w:p>
+      <w:pPr>
+        <w:pStyle w:val="ListParagraph"/>
+        <w:numPr>
+          <w:ilvl w:val="0"/>
+          <w:numId w:val="2"/>
+        </w:numPr>
+      </w:pPr>
+      <w:r>
+        <w:t>I din div 2, lägg in en valfri bild. Gör så att bredden på diven är hälften av sidans breddmed hjälp av en relativ enhet.</w:t>
+      </w:r>
+    </w:p>
+    <w:p>
+      <w:pPr>
+        <w:pStyle w:val="ListParagraph"/>
+        <w:numPr>
+          <w:ilvl w:val="0"/>
+          <w:numId w:val="2"/>
+        </w:numPr>
+      </w:pPr>
+      <w:r>
+        <w:t>Ge diven en röd bakgrundsfärg</w:t>
+      </w:r>
+    </w:p>
+    <w:p>
+      <w:pPr>
+        <w:pStyle w:val="ListParagraph"/>
+        <w:numPr>
+          <w:ilvl w:val="0"/>
+          <w:numId w:val="2"/>
+        </w:numPr>
+      </w:pPr>
+      <w:r>
+        <w:t>Sätt padding samma padding åt alla håll med hjälp av dess shorthand. Hur mycket du vill sätta är upp till dig men det måste vara ett relativt värde.</w:t>
+      </w:r>
+    </w:p>
+    <w:p>
+      <w:pPr>
+        <w:pStyle w:val="ListParagraph"/>
+        <w:numPr>
+          <w:ilvl w:val="0"/>
+          <w:numId w:val="2"/>
+        </w:numPr>
+      </w:pPr>
+      <w:r>
+        <w:t>Sätt en border som är 2px i toppen, 3px till höger, 4px nedåt, 5px till vänster. Du måste använda dit av shorthand.</w:t>
+      </w:r>
+    </w:p>
+    <w:p>
+      <w:pPr>
+        <w:pStyle w:val="ListParagraph"/>
+        <w:numPr>
+          <w:ilvl w:val="0"/>
+          <w:numId w:val="2"/>
+        </w:numPr>
+      </w:pPr>
+      <w:r>
+        <w:t xml:space="preserve">Gör så </w:t>
+      </w:r>
+      <w:r>
+        <w:t>att bordern har olika utseende åt samtliga håll</w:t>
+      </w:r>
+    </w:p>
+    <w:p>
+      <w:pPr>
+        <w:pStyle w:val="ListParagraph"/>
+        <w:numPr>
+          <w:ilvl w:val="0"/>
+          <w:numId w:val="2"/>
+        </w:numPr>
+      </w:pPr>
+      <w:r>
+        <w:t>Gör så att bordern har olika färg åt samtliga håll</w:t>
+      </w:r>
+    </w:p>
+    <w:p>
+      <w:pPr>
+        <w:pStyle w:val="ListParagraph"/>
+        <w:numPr>
+          <w:ilvl w:val="0"/>
+          <w:numId w:val="2"/>
+        </w:numPr>
+      </w:pPr>
+      <w:r>
+        <w:t>Gör så att diven hamnar i mitten av ditt dokument utan att skriva ett numeriskt värde.</w:t>
+      </w:r>
+    </w:p>
+    <w:p/>
+    <w:p>
+      <w:pPr>
+        <w:pStyle w:val="ListParagraph"/>
+        <w:numPr>
+          <w:ilvl w:val="0"/>
           <w:numId w:val="1"/>
         </w:numPr>
       </w:pPr>
@@ -95,11 +258,15 @@
         </w:numPr>
       </w:pPr>
       <w:r>
-        <w:t>Margin har ett värde som heter auto för bredd, vad gör det?</w:t>
+        <w:t xml:space="preserve">Margin har ett värde som heter auto </w:t>
+      </w:r>
+      <w:r>
+        <w:t>, vad gör det?</w:t>
       </w:r>
       <w:bookmarkStart w:id="0" w:name="_GoBack"/>
       <w:bookmarkEnd w:id="0"/>
     </w:p>
+    <w:p/>
     <w:sectPr>
       <w:pgSz w:w="11906" w:h="16838"/>
       <w:pgMar w:top="1417" w:right="1417" w:bottom="1417" w:left="1417" w:header="708" w:footer="708" w:gutter="0"/>
@@ -201,8 +368,100 @@
       </w:pPr>
     </w:lvl>
   </w:abstractNum>
+  <w:abstractNum w:abstractNumId="1">
+    <w:nsid w:val="55196166"/>
+    <w:multiLevelType w:val="hybridMultilevel"/>
+    <w:tmpl w:val="5B24FCFC"/>
+    <w:lvl w:ilvl="0" w:tplc="041D000F">
+      <w:start w:val="1"/>
+      <w:numFmt w:val="decimal"/>
+      <w:lvlText w:val="%1."/>
+      <w:lvlJc w:val="left"/>
+      <w:pPr>
+        <w:ind w:left="720" w:hanging="360"/>
+      </w:pPr>
+      <w:rPr>
+        <w:rFonts w:hint="default"/>
+      </w:rPr>
+    </w:lvl>
+    <w:lvl w:ilvl="1" w:tplc="041D0019" w:tentative="1">
+      <w:start w:val="1"/>
+      <w:numFmt w:val="lowerLetter"/>
+      <w:lvlText w:val="%2."/>
+      <w:lvlJc w:val="left"/>
+      <w:pPr>
+        <w:ind w:left="1440" w:hanging="360"/>
+      </w:pPr>
+    </w:lvl>
+    <w:lvl w:ilvl="2" w:tplc="041D001B" w:tentative="1">
+      <w:start w:val="1"/>
+      <w:numFmt w:val="lowerRoman"/>
+      <w:lvlText w:val="%3."/>
+      <w:lvlJc w:val="right"/>
+      <w:pPr>
+        <w:ind w:left="2160" w:hanging="180"/>
+      </w:pPr>
+    </w:lvl>
+    <w:lvl w:ilvl="3" w:tplc="041D000F" w:tentative="1">
+      <w:start w:val="1"/>
+      <w:numFmt w:val="decimal"/>
+      <w:lvlText w:val="%4."/>
+      <w:lvlJc w:val="left"/>
+      <w:pPr>
+        <w:ind w:left="2880" w:hanging="360"/>
+      </w:pPr>
+    </w:lvl>
+    <w:lvl w:ilvl="4" w:tplc="041D0019" w:tentative="1">
+      <w:start w:val="1"/>
+      <w:numFmt w:val="lowerLetter"/>
+      <w:lvlText w:val="%5."/>
+      <w:lvlJc w:val="left"/>
+      <w:pPr>
+        <w:ind w:left="3600" w:hanging="360"/>
+      </w:pPr>
+    </w:lvl>
+    <w:lvl w:ilvl="5" w:tplc="041D001B" w:tentative="1">
+      <w:start w:val="1"/>
+      <w:numFmt w:val="lowerRoman"/>
+      <w:lvlText w:val="%6."/>
+      <w:lvlJc w:val="right"/>
+      <w:pPr>
+        <w:ind w:left="4320" w:hanging="180"/>
+      </w:pPr>
+    </w:lvl>
+    <w:lvl w:ilvl="6" w:tplc="041D000F" w:tentative="1">
+      <w:start w:val="1"/>
+      <w:numFmt w:val="decimal"/>
+      <w:lvlText w:val="%7."/>
+      <w:lvlJc w:val="left"/>
+      <w:pPr>
+        <w:ind w:left="5040" w:hanging="360"/>
+      </w:pPr>
+    </w:lvl>
+    <w:lvl w:ilvl="7" w:tplc="041D0019" w:tentative="1">
+      <w:start w:val="1"/>
+      <w:numFmt w:val="lowerLetter"/>
+      <w:lvlText w:val="%8."/>
+      <w:lvlJc w:val="left"/>
+      <w:pPr>
+        <w:ind w:left="5760" w:hanging="360"/>
+      </w:pPr>
+    </w:lvl>
+    <w:lvl w:ilvl="8" w:tplc="041D001B" w:tentative="1">
+      <w:start w:val="1"/>
+      <w:numFmt w:val="lowerRoman"/>
+      <w:lvlText w:val="%9."/>
+      <w:lvlJc w:val="right"/>
+      <w:pPr>
+        <w:ind w:left="6480" w:hanging="180"/>
+      </w:pPr>
+    </w:lvl>
+  </w:abstractNum>
   <w:num w:numId="1">
     <w:abstractNumId w:val="0"/>
+  </w:num>
+  <w:num w:numId="2">
+    <w:abstractNumId w:val="1"/>
   </w:num>
 </w:numbering>
 </file>
